--- a/AccountingModelingProject/Accountin businuss Rules.docx
+++ b/AccountingModelingProject/Accountin businuss Rules.docx
@@ -17,14 +17,99 @@
     </w:p>
     <w:p>
       <w:r>
-        <w:t>1-define service by entity [organization/office/user] which can be used for invoicing will be usable by that entity</w:t>
+        <w:t>entities including in service need to be of entityType{}</w:t>
+      </w:r>
+    </w:p>
+    <w:p/>
+    <w:p>
+      <w:pPr>
+        <w:rPr>
+          <w:b/>
+        </w:rPr>
+      </w:pPr>
+      <w:r>
+        <w:rPr>
+          <w:b/>
+        </w:rPr>
+        <w:t>accounting:</w:t>
+      </w:r>
+    </w:p>
+    <w:p>
+      <w:r>
+        <w:t>1-</w:t>
+      </w:r>
+      <w:r>
+        <w:t xml:space="preserve">in entity *-&gt;card relationship </w:t>
+      </w:r>
+      <w:r>
+        <w:t>entityType Must be person/organization</w:t>
       </w:r>
     </w:p>
     <w:p>
       <w:r>
         <w:t>2-</w:t>
       </w:r>
-    </w:p>
+      <w:r>
+        <w:t>bank defines fee for each card</w:t>
+      </w:r>
+    </w:p>
+    <w:p>
+      <w:r>
+        <w:t>3-</w:t>
+      </w:r>
+      <w:r>
+        <w:t>account balance needs to be updated by database trigger each time new record inserted</w:t>
+      </w:r>
+    </w:p>
+    <w:p>
+      <w:r>
+        <w:t>4-invoice payee/payer entity need to be of entityType{person/org}</w:t>
+      </w:r>
+    </w:p>
+    <w:p>
+      <w:r>
+        <w:t>5-in entity/Card relation   entity must be of entityType {person/org}</w:t>
+      </w:r>
+    </w:p>
+    <w:p/>
+    <w:p/>
+    <w:p/>
+    <w:p>
+      <w:pPr>
+        <w:rPr>
+          <w:b/>
+        </w:rPr>
+      </w:pPr>
+      <w:r>
+        <w:rPr>
+          <w:b/>
+        </w:rPr>
+        <w:t>Invoice and Services</w:t>
+      </w:r>
+    </w:p>
+    <w:p>
+      <w:r>
+        <w:t>1-</w:t>
+      </w:r>
+      <w:r>
+        <w:t>all the services attache</w:t>
+      </w:r>
+      <w:r>
+        <w:t>d</w:t>
+      </w:r>
+      <w:r>
+        <w:t xml:space="preserve"> to invboice need to be in the same currency as invoice</w:t>
+      </w:r>
+    </w:p>
+    <w:p>
+      <w:r>
+        <w:t xml:space="preserve">2-all services added to </w:t>
+      </w:r>
+      <w:r>
+        <w:t>the invoice need to the follow invoice_payeeID =service_giverID</w:t>
+      </w:r>
+    </w:p>
+    <w:p/>
     <w:sectPr>
       <w:pgSz w:w="12240" w:h="15840"/>
       <w:pgMar w:top="1440" w:right="1440" w:bottom="1440" w:left="1440" w:header="708" w:footer="708" w:gutter="0"/>
